--- a/ms01 - Instruction and Register Documentation.docx
+++ b/ms01 - Instruction and Register Documentation.docx
@@ -467,13 +467,12 @@
       <w:tblPr>
         <w:tblStyle w:val="TableGrid"/>
         <w:tblW w:w="0" w:type="auto"/>
+        <w:tblInd w:w="2515" w:type="dxa"/>
         <w:tblLook w:val="04A0" w:firstRow="1" w:lastRow="0" w:firstColumn="1" w:lastColumn="0" w:noHBand="0" w:noVBand="1"/>
       </w:tblPr>
       <w:tblGrid>
         <w:gridCol w:w="2337"/>
         <w:gridCol w:w="2337"/>
-        <w:gridCol w:w="2338"/>
-        <w:gridCol w:w="2338"/>
       </w:tblGrid>
       <w:tr>
         <w:tc>
@@ -512,42 +511,6 @@
             </w:r>
           </w:p>
         </w:tc>
-        <w:tc>
-          <w:tcPr>
-            <w:tcW w:w="2338" w:type="dxa"/>
-          </w:tcPr>
-          <w:p>
-            <w:pPr>
-              <w:rPr>
-                <w:b/>
-              </w:rPr>
-            </w:pPr>
-            <w:r>
-              <w:rPr>
-                <w:b/>
-              </w:rPr>
-              <w:t>Register</w:t>
-            </w:r>
-          </w:p>
-        </w:tc>
-        <w:tc>
-          <w:tcPr>
-            <w:tcW w:w="2338" w:type="dxa"/>
-          </w:tcPr>
-          <w:p>
-            <w:pPr>
-              <w:rPr>
-                <w:b/>
-              </w:rPr>
-            </w:pPr>
-            <w:r>
-              <w:rPr>
-                <w:b/>
-              </w:rPr>
-              <w:t>Purpose</w:t>
-            </w:r>
-          </w:p>
-        </w:tc>
       </w:tr>
       <w:tr>
         <w:tc>
@@ -569,119 +532,6 @@
               <w:t>Points to current instruction.</w:t>
             </w:r>
           </w:p>
-        </w:tc>
-        <w:tc>
-          <w:tcPr>
-            <w:tcW w:w="2338" w:type="dxa"/>
-          </w:tcPr>
-          <w:p>
-            <w:r>
-              <w:t>ALUout</w:t>
-            </w:r>
-          </w:p>
-        </w:tc>
-        <w:tc>
-          <w:tcPr>
-            <w:tcW w:w="2338" w:type="dxa"/>
-          </w:tcPr>
-          <w:p>
-            <w:r>
-              <w:t>Store output of the ALU for one cycle.</w:t>
-            </w:r>
-          </w:p>
-        </w:tc>
-      </w:tr>
-      <w:tr>
-        <w:tc>
-          <w:tcPr>
-            <w:tcW w:w="2337" w:type="dxa"/>
-          </w:tcPr>
-          <w:p>
-            <w:r>
-              <w:t>InstructionOut</w:t>
-            </w:r>
-          </w:p>
-        </w:tc>
-        <w:tc>
-          <w:tcPr>
-            <w:tcW w:w="2337" w:type="dxa"/>
-          </w:tcPr>
-          <w:p>
-            <w:r>
-              <w:t>Stores Instructions for multi-cycling</w:t>
-            </w:r>
-            <w:r>
-              <w:t>.</w:t>
-            </w:r>
-            <w:bookmarkStart w:id="0" w:name="_GoBack"/>
-            <w:bookmarkEnd w:id="0"/>
-          </w:p>
-        </w:tc>
-        <w:tc>
-          <w:tcPr>
-            <w:tcW w:w="2338" w:type="dxa"/>
-          </w:tcPr>
-          <w:p>
-            <w:r>
-              <w:t>ALUinA</w:t>
-            </w:r>
-          </w:p>
-        </w:tc>
-        <w:tc>
-          <w:tcPr>
-            <w:tcW w:w="2338" w:type="dxa"/>
-          </w:tcPr>
-          <w:p>
-            <w:r>
-              <w:t xml:space="preserve">Stores </w:t>
-            </w:r>
-            <w:r>
-              <w:t>first</w:t>
-            </w:r>
-            <w:r>
-              <w:t xml:space="preserve"> input for the ALU</w:t>
-            </w:r>
-            <w:r>
-              <w:t>.</w:t>
-            </w:r>
-          </w:p>
-        </w:tc>
-      </w:tr>
-      <w:tr>
-        <w:tc>
-          <w:tcPr>
-            <w:tcW w:w="2337" w:type="dxa"/>
-          </w:tcPr>
-          <w:p>
-            <w:r>
-              <w:t>ALUinB</w:t>
-            </w:r>
-          </w:p>
-        </w:tc>
-        <w:tc>
-          <w:tcPr>
-            <w:tcW w:w="2337" w:type="dxa"/>
-          </w:tcPr>
-          <w:p>
-            <w:r>
-              <w:t>Stores second input for the ALU</w:t>
-            </w:r>
-            <w:r>
-              <w:t>.</w:t>
-            </w:r>
-          </w:p>
-        </w:tc>
-        <w:tc>
-          <w:tcPr>
-            <w:tcW w:w="2338" w:type="dxa"/>
-          </w:tcPr>
-          <w:p/>
-        </w:tc>
-        <w:tc>
-          <w:tcPr>
-            <w:tcW w:w="2338" w:type="dxa"/>
-          </w:tcPr>
-          <w:p/>
         </w:tc>
       </w:tr>
     </w:tbl>
@@ -823,100 +673,85 @@
         <w:tblLook w:val="04A0" w:firstRow="1" w:lastRow="0" w:firstColumn="1" w:lastColumn="0" w:noHBand="0" w:noVBand="1"/>
       </w:tblPr>
       <w:tblGrid>
-        <w:gridCol w:w="1885"/>
-        <w:gridCol w:w="2520"/>
-        <w:gridCol w:w="2520"/>
-        <w:gridCol w:w="2425"/>
+        <w:gridCol w:w="1705"/>
+        <w:gridCol w:w="2070"/>
+        <w:gridCol w:w="1867"/>
+        <w:gridCol w:w="1983"/>
+        <w:gridCol w:w="1725"/>
       </w:tblGrid>
       <w:tr>
         <w:tc>
           <w:tcPr>
-            <w:tcW w:w="1885" w:type="dxa"/>
-          </w:tcPr>
-          <w:p>
-            <w:pPr>
-              <w:jc w:val="center"/>
-            </w:pPr>
-            <w:r>
-              <w:t xml:space="preserve">Op Code </w:t>
-            </w:r>
-            <w:r>
-              <w:t>[</w:t>
-            </w:r>
-            <w:r>
-              <w:t>15:12</w:t>
-            </w:r>
-            <w:r>
-              <w:t>]</w:t>
-            </w:r>
-          </w:p>
-        </w:tc>
-        <w:tc>
-          <w:tcPr>
-            <w:tcW w:w="2520" w:type="dxa"/>
-          </w:tcPr>
-          <w:p>
-            <w:pPr>
-              <w:jc w:val="center"/>
-            </w:pPr>
-            <w:r>
-              <w:t>Function code [</w:t>
-            </w:r>
-            <w:r>
-              <w:t>1</w:t>
-            </w:r>
-            <w:r>
-              <w:t>1:6</w:t>
-            </w:r>
-            <w:r>
-              <w:t>]</w:t>
-            </w:r>
-          </w:p>
-        </w:tc>
-        <w:tc>
-          <w:tcPr>
-            <w:tcW w:w="2520" w:type="dxa"/>
-          </w:tcPr>
-          <w:p>
-            <w:pPr>
-              <w:jc w:val="center"/>
-            </w:pPr>
-            <w:r>
-              <w:t xml:space="preserve">rt (register) </w:t>
-            </w:r>
-            <w:r>
-              <w:t>[5:3</w:t>
-            </w:r>
-            <w:r>
-              <w:t>]</w:t>
-            </w:r>
-          </w:p>
-        </w:tc>
-        <w:tc>
-          <w:tcPr>
-            <w:tcW w:w="2425" w:type="dxa"/>
-          </w:tcPr>
-          <w:p>
-            <w:pPr>
-              <w:jc w:val="center"/>
-            </w:pPr>
-            <w:r>
-              <w:t>rs (</w:t>
-            </w:r>
-            <w:r>
-              <w:t>register</w:t>
-            </w:r>
-            <w:r>
-              <w:t>) [2:0</w:t>
-            </w:r>
-            <w:r>
-              <w:t>]</w:t>
+            <w:tcW w:w="1705" w:type="dxa"/>
+          </w:tcPr>
+          <w:p>
+            <w:pPr>
+              <w:jc w:val="center"/>
+            </w:pPr>
+            <w:r>
+              <w:t>Op Code [15:12]</w:t>
+            </w:r>
+          </w:p>
+        </w:tc>
+        <w:tc>
+          <w:tcPr>
+            <w:tcW w:w="2070" w:type="dxa"/>
+          </w:tcPr>
+          <w:p>
+            <w:pPr>
+              <w:jc w:val="center"/>
+            </w:pPr>
+            <w:r>
+              <w:t>Function code [11:8]</w:t>
+            </w:r>
+          </w:p>
+        </w:tc>
+        <w:tc>
+          <w:tcPr>
+            <w:tcW w:w="1867" w:type="dxa"/>
+          </w:tcPr>
+          <w:p>
+            <w:pPr>
+              <w:jc w:val="center"/>
+            </w:pPr>
+            <w:r>
+              <w:t>rt (register) [7:5]</w:t>
+            </w:r>
+          </w:p>
+        </w:tc>
+        <w:tc>
+          <w:tcPr>
+            <w:tcW w:w="1983" w:type="dxa"/>
+          </w:tcPr>
+          <w:p>
+            <w:pPr>
+              <w:jc w:val="center"/>
+            </w:pPr>
+            <w:r>
+              <w:t>rs (register) [4:2]</w:t>
+            </w:r>
+          </w:p>
+        </w:tc>
+        <w:tc>
+          <w:tcPr>
+            <w:tcW w:w="1725" w:type="dxa"/>
+          </w:tcPr>
+          <w:p>
+            <w:pPr>
+              <w:jc w:val="center"/>
+            </w:pPr>
+            <w:r>
+              <w:t>Unused [1:0]</w:t>
             </w:r>
           </w:p>
         </w:tc>
       </w:tr>
     </w:tbl>
-    <w:p/>
+    <w:p>
+      <w:r>
+        <w:t>d</w:t>
+      </w:r>
+    </w:p>
     <w:p>
       <w:pPr>
         <w:rPr>
@@ -1038,7 +873,6 @@
         <w:rPr>
           <w:b/>
         </w:rPr>
-        <w:lastRenderedPageBreak/>
         <w:t>JR-Type [Jump Register]:</w:t>
       </w:r>
     </w:p>
@@ -1069,6 +903,7 @@
               <w:jc w:val="center"/>
             </w:pPr>
             <w:r>
+              <w:lastRenderedPageBreak/>
               <w:t>Op Code [15:12]</w:t>
             </w:r>
           </w:p>
@@ -1082,7 +917,10 @@
               <w:jc w:val="center"/>
             </w:pPr>
             <w:r>
-              <w:t>Func Code [11:8]</w:t>
+              <w:t>Func Code [11:8</w:t>
+            </w:r>
+            <w:r>
+              <w:t>]</w:t>
             </w:r>
           </w:p>
         </w:tc>
@@ -1996,9 +1834,6 @@
             <w:pPr>
               <w:jc w:val="center"/>
             </w:pPr>
-            <w:r>
-              <w:t>swap</w:t>
-            </w:r>
           </w:p>
         </w:tc>
         <w:tc>
@@ -2131,7 +1966,6 @@
     <w:p/>
     <w:p>
       <w:pPr>
-        <w:spacing w:after="0"/>
         <w:rPr>
           <w:b/>
           <w:u w:val="single"/>
@@ -2142,6 +1976,275 @@
           <w:b/>
           <w:u w:val="single"/>
         </w:rPr>
+        <w:t>RTL table</w:t>
+      </w:r>
+    </w:p>
+    <w:tbl>
+      <w:tblPr>
+        <w:tblStyle w:val="TableGrid"/>
+        <w:tblW w:w="0" w:type="auto"/>
+        <w:tblLook w:val="04A0" w:firstRow="1" w:lastRow="0" w:firstColumn="1" w:lastColumn="0" w:noHBand="0" w:noVBand="1"/>
+      </w:tblPr>
+      <w:tblGrid>
+        <w:gridCol w:w="2337"/>
+        <w:gridCol w:w="2337"/>
+        <w:gridCol w:w="2338"/>
+        <w:gridCol w:w="2338"/>
+      </w:tblGrid>
+      <w:tr>
+        <w:tc>
+          <w:tcPr>
+            <w:tcW w:w="2337" w:type="dxa"/>
+          </w:tcPr>
+          <w:p>
+            <w:pPr>
+              <w:rPr>
+                <w:b/>
+              </w:rPr>
+            </w:pPr>
+          </w:p>
+        </w:tc>
+        <w:tc>
+          <w:tcPr>
+            <w:tcW w:w="2337" w:type="dxa"/>
+          </w:tcPr>
+          <w:p>
+            <w:pPr>
+              <w:rPr>
+                <w:b/>
+              </w:rPr>
+            </w:pPr>
+            <w:r>
+              <w:rPr>
+                <w:b/>
+              </w:rPr>
+              <w:t>R-type (ALU)</w:t>
+            </w:r>
+          </w:p>
+        </w:tc>
+        <w:tc>
+          <w:tcPr>
+            <w:tcW w:w="2338" w:type="dxa"/>
+          </w:tcPr>
+          <w:p>
+            <w:pPr>
+              <w:rPr>
+                <w:b/>
+              </w:rPr>
+            </w:pPr>
+            <w:r>
+              <w:rPr>
+                <w:b/>
+              </w:rPr>
+              <w:t>I-type (ALU)</w:t>
+            </w:r>
+          </w:p>
+        </w:tc>
+        <w:tc>
+          <w:tcPr>
+            <w:tcW w:w="2338" w:type="dxa"/>
+          </w:tcPr>
+          <w:p>
+            <w:pPr>
+              <w:rPr>
+                <w:b/>
+              </w:rPr>
+            </w:pPr>
+          </w:p>
+        </w:tc>
+      </w:tr>
+      <w:tr>
+        <w:tc>
+          <w:tcPr>
+            <w:tcW w:w="2337" w:type="dxa"/>
+          </w:tcPr>
+          <w:p>
+            <w:pPr>
+              <w:rPr>
+                <w:b/>
+              </w:rPr>
+            </w:pPr>
+            <w:r>
+              <w:rPr>
+                <w:b/>
+              </w:rPr>
+              <w:t>Inst. Fetch</w:t>
+            </w:r>
+          </w:p>
+        </w:tc>
+        <w:tc>
+          <w:tcPr>
+            <w:tcW w:w="7013" w:type="dxa"/>
+            <w:gridSpan w:val="3"/>
+          </w:tcPr>
+          <w:p>
+            <w:r>
+              <w:t>IR = mem[PC]</w:t>
+            </w:r>
+          </w:p>
+          <w:p>
+            <w:r>
+              <w:t>PC = PC + 1</w:t>
+            </w:r>
+          </w:p>
+        </w:tc>
+      </w:tr>
+      <w:tr>
+        <w:tc>
+          <w:tcPr>
+            <w:tcW w:w="2337" w:type="dxa"/>
+          </w:tcPr>
+          <w:p>
+            <w:pPr>
+              <w:rPr>
+                <w:b/>
+              </w:rPr>
+            </w:pPr>
+            <w:r>
+              <w:rPr>
+                <w:b/>
+              </w:rPr>
+              <w:t>Inst. Decode</w:t>
+            </w:r>
+          </w:p>
+        </w:tc>
+        <w:tc>
+          <w:tcPr>
+            <w:tcW w:w="2337" w:type="dxa"/>
+          </w:tcPr>
+          <w:p>
+            <w:r>
+              <w:t>AiA = Reg[IR [7:5] ]</w:t>
+            </w:r>
+          </w:p>
+          <w:p>
+            <w:r>
+              <w:t>BiB = Reg[IR [4:2] ]</w:t>
+            </w:r>
+          </w:p>
+        </w:tc>
+        <w:tc>
+          <w:tcPr>
+            <w:tcW w:w="2338" w:type="dxa"/>
+          </w:tcPr>
+          <w:p>
+            <w:r>
+              <w:t>AiA = Reg [0]</w:t>
+            </w:r>
+          </w:p>
+          <w:p>
+            <w:r>
+              <w:t>BiB = SE [IR [11:0] ]</w:t>
+            </w:r>
+          </w:p>
+        </w:tc>
+        <w:tc>
+          <w:tcPr>
+            <w:tcW w:w="2338" w:type="dxa"/>
+          </w:tcPr>
+          <w:p/>
+        </w:tc>
+      </w:tr>
+      <w:tr>
+        <w:tc>
+          <w:tcPr>
+            <w:tcW w:w="2337" w:type="dxa"/>
+          </w:tcPr>
+          <w:p>
+            <w:pPr>
+              <w:rPr>
+                <w:b/>
+              </w:rPr>
+            </w:pPr>
+            <w:r>
+              <w:rPr>
+                <w:b/>
+              </w:rPr>
+              <w:t>Execution</w:t>
+            </w:r>
+          </w:p>
+        </w:tc>
+        <w:tc>
+          <w:tcPr>
+            <w:tcW w:w="4675" w:type="dxa"/>
+            <w:gridSpan w:val="2"/>
+          </w:tcPr>
+          <w:p>
+            <w:r>
+              <w:t>ALUout = AiA op BiB</w:t>
+            </w:r>
+          </w:p>
+        </w:tc>
+        <w:tc>
+          <w:tcPr>
+            <w:tcW w:w="2338" w:type="dxa"/>
+          </w:tcPr>
+          <w:p/>
+        </w:tc>
+      </w:tr>
+      <w:tr>
+        <w:tc>
+          <w:tcPr>
+            <w:tcW w:w="2337" w:type="dxa"/>
+          </w:tcPr>
+          <w:p>
+            <w:pPr>
+              <w:rPr>
+                <w:b/>
+              </w:rPr>
+            </w:pPr>
+            <w:r>
+              <w:rPr>
+                <w:b/>
+              </w:rPr>
+              <w:t>Mem / Reg access 1</w:t>
+            </w:r>
+          </w:p>
+        </w:tc>
+        <w:tc>
+          <w:tcPr>
+            <w:tcW w:w="4675" w:type="dxa"/>
+            <w:gridSpan w:val="2"/>
+          </w:tcPr>
+          <w:p>
+            <w:r>
+              <w:t>Reg [0] = ALUout</w:t>
+            </w:r>
+            <w:bookmarkStart w:id="0" w:name="_GoBack"/>
+            <w:bookmarkEnd w:id="0"/>
+          </w:p>
+        </w:tc>
+        <w:tc>
+          <w:tcPr>
+            <w:tcW w:w="2338" w:type="dxa"/>
+          </w:tcPr>
+          <w:p/>
+        </w:tc>
+      </w:tr>
+    </w:tbl>
+    <w:p/>
+    <w:p>
+      <w:pPr>
+        <w:spacing w:after="0"/>
+        <w:rPr>
+          <w:b/>
+          <w:u w:val="single"/>
+        </w:rPr>
+      </w:pPr>
+    </w:p>
+    <w:p>
+      <w:pPr>
+        <w:spacing w:after="0"/>
+        <w:rPr>
+          <w:b/>
+          <w:u w:val="single"/>
+        </w:rPr>
+      </w:pPr>
+      <w:r>
+        <w:rPr>
+          <w:b/>
+          <w:u w:val="single"/>
+        </w:rPr>
         <w:t>Instruction</w:t>
       </w:r>
       <w:r>
@@ -2237,6 +2340,7 @@
         <w:spacing w:after="0"/>
       </w:pPr>
       <w:r>
+        <w:lastRenderedPageBreak/>
         <w:t>signature: addi &lt;</w:t>
       </w:r>
       <w:r>
@@ -2320,7 +2424,6 @@
         <w:spacing w:after="0"/>
       </w:pPr>
       <w:r>
-        <w:lastRenderedPageBreak/>
         <w:t xml:space="preserve">Beq branches </w:t>
       </w:r>
       <w:r>
@@ -2734,6 +2837,7 @@
         <w:spacing w:after="0"/>
       </w:pPr>
       <w:r>
+        <w:lastRenderedPageBreak/>
         <w:t>signature: andi  &lt;12 bit imm.&gt;</w:t>
       </w:r>
     </w:p>
@@ -2794,7 +2898,797 @@
         <w:spacing w:after="0"/>
       </w:pPr>
       <w:r>
+        <w:t>I-type</w:t>
+      </w:r>
+    </w:p>
+    <w:p>
+      <w:pPr>
+        <w:spacing w:after="0"/>
+      </w:pPr>
+      <w:r>
+        <w:t>nori performs a logical nor operation on the value of the main register and the immediate, then stores the value in the main register.</w:t>
+      </w:r>
+    </w:p>
+    <w:p>
+      <w:pPr>
+        <w:spacing w:after="0"/>
+      </w:pPr>
+    </w:p>
+    <w:p>
+      <w:pPr>
+        <w:spacing w:after="0"/>
+      </w:pPr>
+      <w:r>
+        <w:rPr>
+          <w:b/>
+        </w:rPr>
+        <w:t xml:space="preserve">sll – shift left logical </w:t>
+      </w:r>
+      <w:r>
+        <w:t>(op = 1100</w:t>
+      </w:r>
+      <w:r>
+        <w:t>, func = xxxx</w:t>
+      </w:r>
+      <w:r>
+        <w:t>)</w:t>
+      </w:r>
+    </w:p>
+    <w:p>
+      <w:pPr>
+        <w:spacing w:after="0"/>
+      </w:pPr>
+      <w:r>
+        <w:t>IR-type</w:t>
+      </w:r>
+    </w:p>
+    <w:p>
+      <w:pPr>
+        <w:spacing w:after="0"/>
+      </w:pPr>
+      <w:r>
+        <w:t>signature: sll $r, &lt;9 bit imm.&gt;</w:t>
+      </w:r>
+    </w:p>
+    <w:p>
+      <w:pPr>
+        <w:spacing w:after="0"/>
+      </w:pPr>
+    </w:p>
+    <w:p>
+      <w:pPr>
+        <w:spacing w:after="0"/>
+      </w:pPr>
+      <w:r>
+        <w:rPr>
+          <w:b/>
+        </w:rPr>
+        <w:t>srl – shift right logical</w:t>
+      </w:r>
+      <w:r>
+        <w:t xml:space="preserve"> (op = 1101</w:t>
+      </w:r>
+      <w:r>
+        <w:t>, func = xxxx</w:t>
+      </w:r>
+      <w:r>
+        <w:t>)</w:t>
+      </w:r>
+      <w:r>
+        <w:t xml:space="preserve"> </w:t>
+      </w:r>
+    </w:p>
+    <w:p>
+      <w:pPr>
+        <w:spacing w:after="0"/>
+      </w:pPr>
+      <w:r>
+        <w:t>IR-type</w:t>
+      </w:r>
+    </w:p>
+    <w:p>
+      <w:pPr>
+        <w:spacing w:after="0"/>
+      </w:pPr>
+      <w:r>
+        <w:t>signature: srl $r, &lt;9 bit imm.&gt;</w:t>
+      </w:r>
+    </w:p>
+    <w:p>
+      <w:pPr>
+        <w:spacing w:after="0"/>
+      </w:pPr>
+    </w:p>
+    <w:p>
+      <w:pPr>
+        <w:spacing w:after="0"/>
+      </w:pPr>
+      <w:r>
+        <w:rPr>
+          <w:b/>
+        </w:rPr>
+        <w:t>sra – shift right arithmetic</w:t>
+      </w:r>
+      <w:r>
+        <w:t xml:space="preserve"> (op = 1110</w:t>
+      </w:r>
+      <w:r>
+        <w:t>, func = xxxx</w:t>
+      </w:r>
+      <w:r>
+        <w:t>)</w:t>
+      </w:r>
+      <w:r>
+        <w:t xml:space="preserve"> </w:t>
+      </w:r>
+    </w:p>
+    <w:p>
+      <w:pPr>
+        <w:spacing w:after="0"/>
+      </w:pPr>
+      <w:r>
+        <w:t>IR-type</w:t>
+      </w:r>
+    </w:p>
+    <w:p>
+      <w:pPr>
+        <w:spacing w:after="0"/>
+      </w:pPr>
+      <w:r>
+        <w:t>signature: sra $r, &lt;9 bit imm.&gt;</w:t>
+      </w:r>
+    </w:p>
+    <w:p>
+      <w:pPr>
+        <w:spacing w:after="0"/>
+      </w:pPr>
+    </w:p>
+    <w:p>
+      <w:pPr>
+        <w:spacing w:after="0"/>
+      </w:pPr>
+      <w:r>
+        <w:rPr>
+          <w:b/>
+        </w:rPr>
+        <w:t>slt</w:t>
+      </w:r>
+      <w:r>
+        <w:rPr>
+          <w:b/>
+        </w:rPr>
+        <w:t>i</w:t>
+      </w:r>
+      <w:r>
+        <w:rPr>
+          <w:b/>
+        </w:rPr>
+        <w:t xml:space="preserve"> – set less than</w:t>
+      </w:r>
+      <w:r>
+        <w:t xml:space="preserve"> (op = 1111</w:t>
+      </w:r>
+      <w:r>
+        <w:t>, func = xxxx</w:t>
+      </w:r>
+      <w:r>
+        <w:t>)</w:t>
+      </w:r>
+      <w:r>
+        <w:t xml:space="preserve"> </w:t>
+      </w:r>
+    </w:p>
+    <w:p>
+      <w:pPr>
+        <w:spacing w:after="0"/>
+      </w:pPr>
+      <w:r>
+        <w:t>signature: slt $r, &lt;9 bit imm.&gt;</w:t>
+      </w:r>
+    </w:p>
+    <w:p>
+      <w:pPr>
+        <w:spacing w:after="0"/>
+      </w:pPr>
+      <w:r>
+        <w:t>I-type</w:t>
+      </w:r>
+    </w:p>
+    <w:p>
+      <w:pPr>
+        <w:spacing w:after="0"/>
+      </w:pPr>
+      <w:r>
+        <w:t>Sets the given register r to 1 if the main register $m is less than the 9 bit immediate. Else, r is set to 0.</w:t>
+      </w:r>
+    </w:p>
+    <w:p>
+      <w:pPr>
+        <w:spacing w:after="0"/>
+      </w:pPr>
+    </w:p>
+    <w:p>
+      <w:pPr>
+        <w:spacing w:after="0"/>
+      </w:pPr>
+      <w:r>
+        <w:rPr>
+          <w:b/>
+        </w:rPr>
+        <w:t>add – add</w:t>
+      </w:r>
+      <w:r>
+        <w:t xml:space="preserve"> (op = 0000, func = 0000)</w:t>
+      </w:r>
+    </w:p>
+    <w:p>
+      <w:pPr>
+        <w:spacing w:after="0"/>
+      </w:pPr>
+      <w:r>
+        <w:t xml:space="preserve">signature: </w:t>
+      </w:r>
+      <w:r>
+        <w:t>add $r1, $r2</w:t>
+      </w:r>
+    </w:p>
+    <w:p>
+      <w:pPr>
+        <w:spacing w:after="0"/>
+      </w:pPr>
+      <w:r>
+        <w:t>R-type</w:t>
+      </w:r>
+    </w:p>
+    <w:p>
+      <w:pPr>
+        <w:spacing w:after="0"/>
+      </w:pPr>
+      <w:r>
+        <w:t>Add adds $r1 and $r2 together and stores in the main register. To accumulate, use add $m, $r1.</w:t>
+      </w:r>
+    </w:p>
+    <w:p>
+      <w:pPr>
+        <w:spacing w:after="0"/>
+      </w:pPr>
+    </w:p>
+    <w:p>
+      <w:pPr>
+        <w:spacing w:after="0"/>
+      </w:pPr>
+      <w:r>
+        <w:rPr>
+          <w:b/>
+        </w:rPr>
+        <w:t>and – and</w:t>
+      </w:r>
+      <w:r>
+        <w:t xml:space="preserve"> (op = 0000, func = 0001)</w:t>
+      </w:r>
+    </w:p>
+    <w:p>
+      <w:pPr>
+        <w:spacing w:after="0"/>
+      </w:pPr>
+      <w:r>
+        <w:t xml:space="preserve">signature: </w:t>
+      </w:r>
+      <w:r>
+        <w:t>and $r1, $r2</w:t>
+      </w:r>
+    </w:p>
+    <w:p>
+      <w:pPr>
+        <w:spacing w:after="0"/>
+      </w:pPr>
+      <w:r>
+        <w:t>R-type</w:t>
+      </w:r>
+    </w:p>
+    <w:p>
+      <w:pPr>
+        <w:spacing w:after="0"/>
+      </w:pPr>
+      <w:r>
+        <w:t>Preforms a logical and operation on two registers, then stores the result in the main register.</w:t>
+      </w:r>
+    </w:p>
+    <w:p>
+      <w:pPr>
+        <w:spacing w:after="0"/>
+      </w:pPr>
+    </w:p>
+    <w:p>
+      <w:pPr>
+        <w:spacing w:after="0"/>
+      </w:pPr>
+      <w:r>
+        <w:rPr>
+          <w:b/>
+        </w:rPr>
+        <w:t>or – or</w:t>
+      </w:r>
+      <w:r>
+        <w:t xml:space="preserve"> (op = 0000, func = 0010)</w:t>
+      </w:r>
+    </w:p>
+    <w:p>
+      <w:pPr>
+        <w:spacing w:after="0"/>
+      </w:pPr>
+      <w:r>
+        <w:t xml:space="preserve">signature: </w:t>
+      </w:r>
+      <w:r>
+        <w:t>or $r1, $r2</w:t>
+      </w:r>
+    </w:p>
+    <w:p>
+      <w:pPr>
+        <w:spacing w:after="0"/>
+      </w:pPr>
+      <w:r>
+        <w:t>R-type</w:t>
+      </w:r>
+    </w:p>
+    <w:p>
+      <w:pPr>
+        <w:spacing w:after="0"/>
+      </w:pPr>
+      <w:r>
+        <w:t>Preforms a logical or operation on two registers, then stores the result in the main register.</w:t>
+      </w:r>
+    </w:p>
+    <w:p>
+      <w:pPr>
+        <w:spacing w:after="0"/>
+      </w:pPr>
+    </w:p>
+    <w:p>
+      <w:pPr>
+        <w:spacing w:after="0"/>
+      </w:pPr>
+      <w:r>
+        <w:rPr>
+          <w:b/>
+        </w:rPr>
+        <w:t>xor – xor</w:t>
+      </w:r>
+      <w:r>
+        <w:t xml:space="preserve"> (op = 0000, func = 0011)</w:t>
+      </w:r>
+    </w:p>
+    <w:p>
+      <w:pPr>
+        <w:spacing w:after="0"/>
+      </w:pPr>
+      <w:r>
         <w:lastRenderedPageBreak/>
+        <w:t xml:space="preserve">signature: </w:t>
+      </w:r>
+      <w:r>
+        <w:t>xor $r1, $r2</w:t>
+      </w:r>
+      <w:r>
+        <w:t xml:space="preserve"> </w:t>
+      </w:r>
+    </w:p>
+    <w:p>
+      <w:pPr>
+        <w:spacing w:after="0"/>
+      </w:pPr>
+      <w:r>
+        <w:t>R-type</w:t>
+      </w:r>
+    </w:p>
+    <w:p>
+      <w:pPr>
+        <w:spacing w:after="0"/>
+      </w:pPr>
+      <w:r>
+        <w:t>Preforms a logical xor operation on two registers, then stores the result in the main register.</w:t>
+      </w:r>
+    </w:p>
+    <w:p>
+      <w:pPr>
+        <w:spacing w:after="0"/>
+      </w:pPr>
+    </w:p>
+    <w:p>
+      <w:pPr>
+        <w:spacing w:after="0"/>
+      </w:pPr>
+      <w:r>
+        <w:rPr>
+          <w:b/>
+        </w:rPr>
+        <w:t>nor – nor</w:t>
+      </w:r>
+      <w:r>
+        <w:t xml:space="preserve"> (op = 0000, func = 0100)</w:t>
+      </w:r>
+    </w:p>
+    <w:p>
+      <w:pPr>
+        <w:spacing w:after="0"/>
+      </w:pPr>
+      <w:r>
+        <w:t xml:space="preserve">signature: </w:t>
+      </w:r>
+      <w:r>
+        <w:t>nor $r1, $r2</w:t>
+      </w:r>
+      <w:r>
+        <w:t xml:space="preserve"> </w:t>
+      </w:r>
+    </w:p>
+    <w:p>
+      <w:pPr>
+        <w:spacing w:after="0"/>
+      </w:pPr>
+      <w:r>
+        <w:t>R-type</w:t>
+      </w:r>
+    </w:p>
+    <w:p>
+      <w:pPr>
+        <w:spacing w:after="0"/>
+      </w:pPr>
+      <w:r>
+        <w:t>Preforms a logical nor operation on two registers, then stores the result in the main register.</w:t>
+      </w:r>
+    </w:p>
+    <w:p>
+      <w:pPr>
+        <w:spacing w:after="0"/>
+      </w:pPr>
+    </w:p>
+    <w:p>
+      <w:pPr>
+        <w:spacing w:after="0"/>
+      </w:pPr>
+      <w:r>
+        <w:rPr>
+          <w:b/>
+        </w:rPr>
+        <w:t>swap – swap</w:t>
+      </w:r>
+      <w:r>
+        <w:t xml:space="preserve"> (op = 0000, func = 0101)</w:t>
+      </w:r>
+    </w:p>
+    <w:p>
+      <w:pPr>
+        <w:spacing w:after="0"/>
+      </w:pPr>
+      <w:r>
+        <w:t xml:space="preserve">signature: </w:t>
+      </w:r>
+      <w:r>
+        <w:t>swap $r1, $r2</w:t>
+      </w:r>
+      <w:r>
+        <w:t xml:space="preserve"> </w:t>
+      </w:r>
+    </w:p>
+    <w:p>
+      <w:pPr>
+        <w:spacing w:after="0"/>
+      </w:pPr>
+      <w:r>
+        <w:t>R-type</w:t>
+      </w:r>
+    </w:p>
+    <w:p>
+      <w:pPr>
+        <w:spacing w:after="0"/>
+      </w:pPr>
+      <w:r>
+        <w:t>Swaps the values in $r1 and $r2.</w:t>
+      </w:r>
+    </w:p>
+    <w:p>
+      <w:pPr>
+        <w:spacing w:after="0"/>
+      </w:pPr>
+    </w:p>
+    <w:p>
+      <w:pPr>
+        <w:spacing w:after="0"/>
+      </w:pPr>
+      <w:r>
+        <w:rPr>
+          <w:b/>
+        </w:rPr>
+        <w:t>copy – copy</w:t>
+      </w:r>
+      <w:r>
+        <w:t xml:space="preserve"> (op = 0000, func = 0110)</w:t>
+      </w:r>
+    </w:p>
+    <w:p>
+      <w:pPr>
+        <w:spacing w:after="0"/>
+      </w:pPr>
+      <w:r>
+        <w:t xml:space="preserve">signature: </w:t>
+      </w:r>
+      <w:r>
+        <w:t>copy $r1, $r2</w:t>
+      </w:r>
+      <w:r>
+        <w:t xml:space="preserve"> </w:t>
+      </w:r>
+    </w:p>
+    <w:p>
+      <w:pPr>
+        <w:spacing w:after="0"/>
+      </w:pPr>
+      <w:r>
+        <w:t>R-type</w:t>
+      </w:r>
+    </w:p>
+    <w:p>
+      <w:pPr>
+        <w:spacing w:after="0"/>
+      </w:pPr>
+      <w:r>
+        <w:t>W</w:t>
+      </w:r>
+      <w:r>
+        <w:t>rites the value of $r1 into register $r2.</w:t>
+      </w:r>
+    </w:p>
+    <w:p>
+      <w:pPr>
+        <w:spacing w:after="0"/>
+      </w:pPr>
+    </w:p>
+    <w:p>
+      <w:pPr>
+        <w:spacing w:after="0"/>
+      </w:pPr>
+      <w:r>
+        <w:rPr>
+          <w:b/>
+        </w:rPr>
+        <w:t>jr – j</w:t>
+      </w:r>
+      <w:r>
+        <w:rPr>
+          <w:b/>
+        </w:rPr>
+        <w:t xml:space="preserve">ump </w:t>
+      </w:r>
+      <w:r>
+        <w:rPr>
+          <w:b/>
+        </w:rPr>
+        <w:t>r</w:t>
+      </w:r>
+      <w:r>
+        <w:rPr>
+          <w:b/>
+        </w:rPr>
+        <w:t>egister</w:t>
+      </w:r>
+      <w:r>
+        <w:t xml:space="preserve"> (op = 0000, func = 0111)</w:t>
+      </w:r>
+    </w:p>
+    <w:p>
+      <w:pPr>
+        <w:spacing w:after="0"/>
+      </w:pPr>
+      <w:r>
+        <w:t xml:space="preserve">signature: </w:t>
+      </w:r>
+      <w:r>
+        <w:t>jr $r</w:t>
+      </w:r>
+      <w:r>
+        <w:t xml:space="preserve"> </w:t>
+      </w:r>
+    </w:p>
+    <w:p>
+      <w:pPr>
+        <w:spacing w:after="0"/>
+      </w:pPr>
+      <w:r>
+        <w:t>JR-type</w:t>
+      </w:r>
+    </w:p>
+    <w:p>
+      <w:pPr>
+        <w:spacing w:after="0"/>
+      </w:pPr>
+      <w:r>
+        <w:t>jumps to the address in the given register</w:t>
+      </w:r>
+      <w:r>
+        <w:t xml:space="preserve">. </w:t>
+      </w:r>
+    </w:p>
+    <w:p>
+      <w:pPr>
+        <w:spacing w:after="0"/>
+        <w:rPr>
+          <w:b/>
+        </w:rPr>
+      </w:pPr>
+    </w:p>
+    <w:p>
+      <w:pPr>
+        <w:spacing w:after="0"/>
+      </w:pPr>
+      <w:r>
+        <w:rPr>
+          <w:b/>
+        </w:rPr>
+        <w:t>move – move</w:t>
+      </w:r>
+      <w:r>
+        <w:t xml:space="preserve"> (op = 0000, func = 1000)</w:t>
+      </w:r>
+    </w:p>
+    <w:p>
+      <w:pPr>
+        <w:spacing w:after="0"/>
+      </w:pPr>
+      <w:r>
+        <w:t xml:space="preserve">signature: </w:t>
+      </w:r>
+      <w:r>
+        <w:t>move $r1, $r2</w:t>
+      </w:r>
+      <w:r>
+        <w:t xml:space="preserve"> </w:t>
+      </w:r>
+    </w:p>
+    <w:p>
+      <w:pPr>
+        <w:spacing w:after="0"/>
+      </w:pPr>
+      <w:r>
+        <w:t>R-type</w:t>
+      </w:r>
+    </w:p>
+    <w:p>
+      <w:pPr>
+        <w:spacing w:after="0"/>
+      </w:pPr>
+      <w:r>
+        <w:t>Writes the value of $r1 to $r2, then sets the value of $r1 to zero.</w:t>
+      </w:r>
+    </w:p>
+    <w:p>
+      <w:pPr>
+        <w:spacing w:after="0"/>
+      </w:pPr>
+    </w:p>
+    <w:p>
+      <w:pPr>
+        <w:spacing w:after="0"/>
+      </w:pPr>
+      <w:r>
+        <w:rPr>
+          <w:b/>
+        </w:rPr>
+        <w:t>slt</w:t>
+      </w:r>
+      <w:r>
+        <w:rPr>
+          <w:b/>
+        </w:rPr>
+        <w:t xml:space="preserve"> – set less than register</w:t>
+      </w:r>
+      <w:r>
+        <w:t xml:space="preserve"> (op = 0000, func = 1001)</w:t>
+      </w:r>
+    </w:p>
+    <w:p>
+      <w:pPr>
+        <w:spacing w:after="0"/>
+      </w:pPr>
+      <w:r>
+        <w:t xml:space="preserve">signature: </w:t>
+      </w:r>
+      <w:r>
+        <w:t>sltr $r1, $r2</w:t>
+      </w:r>
+    </w:p>
+    <w:p>
+      <w:pPr>
+        <w:spacing w:after="0"/>
+      </w:pPr>
+      <w:r>
+        <w:t>R-type</w:t>
+      </w:r>
+    </w:p>
+    <w:p>
+      <w:pPr>
+        <w:spacing w:after="0"/>
+      </w:pPr>
+      <w:r>
+        <w:t>If the main register is less than register $r1, a flag is set to 1 in register $r2. If the main register is equal to or greater than register $r1, a flag is set to 0 in register $r2.</w:t>
+      </w:r>
+    </w:p>
+    <w:p>
+      <w:pPr>
+        <w:spacing w:after="0"/>
+      </w:pPr>
+    </w:p>
+    <w:p>
+      <w:pPr>
+        <w:spacing w:after="0"/>
+      </w:pPr>
+      <w:r>
+        <w:rPr>
+          <w:b/>
+        </w:rPr>
+        <w:t>sub – subtract</w:t>
+      </w:r>
+      <w:r>
+        <w:t xml:space="preserve"> (op = 0000, func = 1010)</w:t>
+      </w:r>
+    </w:p>
+    <w:p>
+      <w:pPr>
+        <w:spacing w:after="0"/>
+      </w:pPr>
+      <w:r>
+        <w:t>signature: sub $r1, $r2</w:t>
+      </w:r>
+    </w:p>
+    <w:p>
+      <w:pPr>
+        <w:spacing w:after="0"/>
+      </w:pPr>
+      <w:r>
+        <w:t>R-type</w:t>
+      </w:r>
+    </w:p>
+    <w:p>
+      <w:pPr>
+        <w:spacing w:after="0"/>
+      </w:pPr>
+      <w:r>
+        <w:t xml:space="preserve">Does operation $m = r1 – r2. </w:t>
+      </w:r>
+    </w:p>
+    <w:p>
+      <w:pPr>
+        <w:spacing w:after="0"/>
+      </w:pPr>
+    </w:p>
+    <w:p>
+      <w:pPr>
+        <w:spacing w:after="0"/>
+      </w:pPr>
+      <w:r>
+        <w:rPr>
+          <w:b/>
+        </w:rPr>
+        <w:t xml:space="preserve">beqz – branch if zero </w:t>
+      </w:r>
+      <w:r>
+        <w:t>(op = 0000, func = 1011)</w:t>
+      </w:r>
+    </w:p>
+    <w:p>
+      <w:pPr>
+        <w:spacing w:after="0"/>
+      </w:pPr>
+      <w:r>
+        <w:t>Signature: beqz &lt;12 bit imm.&gt;</w:t>
+      </w:r>
+    </w:p>
+    <w:p>
+      <w:pPr>
+        <w:spacing w:after="0"/>
+      </w:pPr>
+      <w:r>
         <w:t>I-type</w:t>
       </w:r>
     </w:p>
@@ -2803,184 +3697,59 @@
         <w:spacing w:after="0"/>
       </w:pPr>
       <w:r>
-        <w:t>nori performs a logical nor operation on the value of the main register and the immediate, then stores the value in the main register.</w:t>
-      </w:r>
-    </w:p>
-    <w:p>
-      <w:pPr>
-        <w:spacing w:after="0"/>
-      </w:pPr>
-    </w:p>
-    <w:p>
-      <w:pPr>
-        <w:spacing w:after="0"/>
-      </w:pPr>
-      <w:r>
-        <w:rPr>
-          <w:b/>
-        </w:rPr>
-        <w:t xml:space="preserve">sll – shift left logical </w:t>
-      </w:r>
-      <w:r>
-        <w:t>(op = 1100</w:t>
-      </w:r>
-      <w:r>
-        <w:t>, func = xxxx</w:t>
-      </w:r>
-      <w:r>
-        <w:t>)</w:t>
-      </w:r>
-    </w:p>
-    <w:p>
-      <w:pPr>
-        <w:spacing w:after="0"/>
-      </w:pPr>
-      <w:r>
-        <w:t>IR-type</w:t>
-      </w:r>
-    </w:p>
-    <w:p>
-      <w:pPr>
-        <w:spacing w:after="0"/>
-      </w:pPr>
-      <w:r>
-        <w:t>signature: sll $r, &lt;9 bit imm.&gt;</w:t>
-      </w:r>
-    </w:p>
-    <w:p>
-      <w:pPr>
-        <w:spacing w:after="0"/>
-      </w:pPr>
-    </w:p>
-    <w:p>
-      <w:pPr>
-        <w:spacing w:after="0"/>
-      </w:pPr>
-      <w:r>
-        <w:rPr>
-          <w:b/>
-        </w:rPr>
-        <w:t>srl – shift right logical</w:t>
-      </w:r>
-      <w:r>
-        <w:t xml:space="preserve"> (op = 1101</w:t>
-      </w:r>
-      <w:r>
-        <w:t>, func = xxxx</w:t>
-      </w:r>
-      <w:r>
-        <w:t>)</w:t>
+        <w:lastRenderedPageBreak/>
+        <w:t>If the main register</w:t>
+      </w:r>
+      <w:r>
+        <w:t xml:space="preserve"> equals zero, branches. This branch command can branch ±2048</w:t>
       </w:r>
       <w:r>
         <w:t xml:space="preserve"> </w:t>
       </w:r>
-    </w:p>
-    <w:p>
-      <w:pPr>
-        <w:spacing w:after="0"/>
-      </w:pPr>
-      <w:r>
-        <w:t>IR-type</w:t>
-      </w:r>
-    </w:p>
-    <w:p>
-      <w:pPr>
-        <w:spacing w:after="0"/>
-      </w:pPr>
-      <w:r>
-        <w:t>signature: srl $r, &lt;9 bit imm.&gt;</w:t>
-      </w:r>
-    </w:p>
-    <w:p>
-      <w:pPr>
-        <w:spacing w:after="0"/>
-      </w:pPr>
-    </w:p>
-    <w:p>
-      <w:pPr>
-        <w:spacing w:after="0"/>
-      </w:pPr>
-      <w:r>
-        <w:rPr>
-          <w:b/>
-        </w:rPr>
-        <w:t>sra – shift right arithmetic</w:t>
-      </w:r>
-      <w:r>
-        <w:t xml:space="preserve"> (op = 1110</w:t>
-      </w:r>
-      <w:r>
-        <w:t>, func = xxxx</w:t>
-      </w:r>
-      <w:r>
-        <w:t>)</w:t>
-      </w:r>
-      <w:r>
-        <w:t xml:space="preserve"> </w:t>
-      </w:r>
-    </w:p>
-    <w:p>
-      <w:pPr>
-        <w:spacing w:after="0"/>
-      </w:pPr>
-      <w:r>
-        <w:t>IR-type</w:t>
-      </w:r>
-    </w:p>
-    <w:p>
-      <w:pPr>
-        <w:spacing w:after="0"/>
-      </w:pPr>
-      <w:r>
-        <w:t>signature: sra $r, &lt;9 bit imm.&gt;</w:t>
-      </w:r>
-    </w:p>
-    <w:p>
-      <w:pPr>
-        <w:spacing w:after="0"/>
-      </w:pPr>
-    </w:p>
-    <w:p>
-      <w:pPr>
-        <w:spacing w:after="0"/>
-      </w:pPr>
-      <w:r>
-        <w:rPr>
-          <w:b/>
-        </w:rPr>
-        <w:t>slt</w:t>
-      </w:r>
-      <w:r>
-        <w:rPr>
-          <w:b/>
-        </w:rPr>
-        <w:t>i</w:t>
-      </w:r>
-      <w:r>
-        <w:rPr>
-          <w:b/>
-        </w:rPr>
-        <w:t xml:space="preserve"> – set less than</w:t>
-      </w:r>
-      <w:r>
-        <w:t xml:space="preserve"> (op = 1111</w:t>
-      </w:r>
-      <w:r>
-        <w:t>, func = xxxx</w:t>
-      </w:r>
-      <w:r>
-        <w:t>)</w:t>
-      </w:r>
-      <w:r>
-        <w:t xml:space="preserve"> </w:t>
-      </w:r>
-    </w:p>
-    <w:p>
-      <w:pPr>
-        <w:spacing w:after="0"/>
-      </w:pPr>
-      <w:r>
-        <w:t>signature: slt $r, &lt;9 bit imm.&gt;</w:t>
+      <w:r>
+        <w:t>instructions</w:t>
+      </w:r>
+      <w:r>
+        <w:t xml:space="preserve"> from PC+1</w:t>
+      </w:r>
+    </w:p>
+    <w:p>
+      <w:pPr>
+        <w:spacing w:after="0"/>
+      </w:pPr>
+    </w:p>
+    <w:p>
+      <w:pPr>
+        <w:spacing w:after="0"/>
+      </w:pPr>
+      <w:r>
+        <w:rPr>
+          <w:b/>
+        </w:rPr>
+        <w:t>b</w:t>
+      </w:r>
+      <w:r>
+        <w:rPr>
+          <w:b/>
+        </w:rPr>
+        <w:t>nez</w:t>
+      </w:r>
+      <w:r>
+        <w:rPr>
+          <w:b/>
+        </w:rPr>
+        <w:t xml:space="preserve">– branch if zero </w:t>
+      </w:r>
+      <w:r>
+        <w:t>(op = 0000, func = 1100)</w:t>
+      </w:r>
+    </w:p>
+    <w:p>
+      <w:pPr>
+        <w:spacing w:after="0"/>
+      </w:pPr>
+      <w:r>
+        <w:t>Signature: bnez &lt;12 bit imm.&gt;</w:t>
       </w:r>
     </w:p>
     <w:p>
@@ -2996,671 +3765,6 @@
         <w:spacing w:after="0"/>
       </w:pPr>
       <w:r>
-        <w:t>Sets the given register r to 1 if the main register $m is less than the 9 bit immediate. Else, r is set to 0.</w:t>
-      </w:r>
-    </w:p>
-    <w:p>
-      <w:pPr>
-        <w:spacing w:after="0"/>
-      </w:pPr>
-    </w:p>
-    <w:p>
-      <w:pPr>
-        <w:spacing w:after="0"/>
-      </w:pPr>
-      <w:r>
-        <w:rPr>
-          <w:b/>
-        </w:rPr>
-        <w:t>add – add</w:t>
-      </w:r>
-      <w:r>
-        <w:t xml:space="preserve"> (op = 0000, func = 0000)</w:t>
-      </w:r>
-    </w:p>
-    <w:p>
-      <w:pPr>
-        <w:spacing w:after="0"/>
-      </w:pPr>
-      <w:r>
-        <w:t xml:space="preserve">signature: </w:t>
-      </w:r>
-      <w:r>
-        <w:t>add $r1, $r2</w:t>
-      </w:r>
-    </w:p>
-    <w:p>
-      <w:pPr>
-        <w:spacing w:after="0"/>
-      </w:pPr>
-      <w:r>
-        <w:t>R-type</w:t>
-      </w:r>
-    </w:p>
-    <w:p>
-      <w:pPr>
-        <w:spacing w:after="0"/>
-      </w:pPr>
-      <w:r>
-        <w:t>Add adds $r1 and $r2 together and stores in the main register. To accumulate, use add $m, $r1.</w:t>
-      </w:r>
-    </w:p>
-    <w:p>
-      <w:pPr>
-        <w:spacing w:after="0"/>
-      </w:pPr>
-    </w:p>
-    <w:p>
-      <w:pPr>
-        <w:spacing w:after="0"/>
-      </w:pPr>
-      <w:r>
-        <w:rPr>
-          <w:b/>
-        </w:rPr>
-        <w:t>and – and</w:t>
-      </w:r>
-      <w:r>
-        <w:t xml:space="preserve"> (op = 0000, func = 0001)</w:t>
-      </w:r>
-    </w:p>
-    <w:p>
-      <w:pPr>
-        <w:spacing w:after="0"/>
-      </w:pPr>
-      <w:r>
-        <w:t xml:space="preserve">signature: </w:t>
-      </w:r>
-      <w:r>
-        <w:t>and $r1, $r2</w:t>
-      </w:r>
-    </w:p>
-    <w:p>
-      <w:pPr>
-        <w:spacing w:after="0"/>
-      </w:pPr>
-      <w:r>
-        <w:t>R-type</w:t>
-      </w:r>
-    </w:p>
-    <w:p>
-      <w:pPr>
-        <w:spacing w:after="0"/>
-      </w:pPr>
-      <w:r>
-        <w:t>Preforms a logical and operation on two registers, then stores the result in the main register.</w:t>
-      </w:r>
-    </w:p>
-    <w:p>
-      <w:pPr>
-        <w:spacing w:after="0"/>
-      </w:pPr>
-    </w:p>
-    <w:p>
-      <w:pPr>
-        <w:spacing w:after="0"/>
-      </w:pPr>
-      <w:r>
-        <w:rPr>
-          <w:b/>
-        </w:rPr>
-        <w:t>or – or</w:t>
-      </w:r>
-      <w:r>
-        <w:t xml:space="preserve"> (op = 0000, func = 0010)</w:t>
-      </w:r>
-    </w:p>
-    <w:p>
-      <w:pPr>
-        <w:spacing w:after="0"/>
-      </w:pPr>
-      <w:r>
-        <w:t xml:space="preserve">signature: </w:t>
-      </w:r>
-      <w:r>
-        <w:t>or $r1, $r2</w:t>
-      </w:r>
-    </w:p>
-    <w:p>
-      <w:pPr>
-        <w:spacing w:after="0"/>
-      </w:pPr>
-      <w:r>
-        <w:t>R-type</w:t>
-      </w:r>
-    </w:p>
-    <w:p>
-      <w:pPr>
-        <w:spacing w:after="0"/>
-      </w:pPr>
-      <w:r>
-        <w:t>Preforms a logical or operation on two registers, then stores the result in the main register.</w:t>
-      </w:r>
-    </w:p>
-    <w:p>
-      <w:pPr>
-        <w:spacing w:after="0"/>
-      </w:pPr>
-    </w:p>
-    <w:p>
-      <w:pPr>
-        <w:spacing w:after="0"/>
-      </w:pPr>
-      <w:r>
-        <w:rPr>
-          <w:b/>
-        </w:rPr>
-        <w:t>xor – xor</w:t>
-      </w:r>
-      <w:r>
-        <w:t xml:space="preserve"> (op = 0000, func = 0011)</w:t>
-      </w:r>
-    </w:p>
-    <w:p>
-      <w:pPr>
-        <w:spacing w:after="0"/>
-      </w:pPr>
-      <w:r>
-        <w:t xml:space="preserve">signature: </w:t>
-      </w:r>
-      <w:r>
-        <w:t>xor $r1, $r2</w:t>
-      </w:r>
-      <w:r>
-        <w:t xml:space="preserve"> </w:t>
-      </w:r>
-    </w:p>
-    <w:p>
-      <w:pPr>
-        <w:spacing w:after="0"/>
-      </w:pPr>
-      <w:r>
-        <w:t>R-type</w:t>
-      </w:r>
-    </w:p>
-    <w:p>
-      <w:pPr>
-        <w:spacing w:after="0"/>
-      </w:pPr>
-      <w:r>
-        <w:t>Preforms a logical xor operation on two registers, then stores the result in the main register.</w:t>
-      </w:r>
-    </w:p>
-    <w:p>
-      <w:pPr>
-        <w:spacing w:after="0"/>
-      </w:pPr>
-    </w:p>
-    <w:p>
-      <w:pPr>
-        <w:spacing w:after="0"/>
-      </w:pPr>
-      <w:r>
-        <w:rPr>
-          <w:b/>
-        </w:rPr>
-        <w:t>nor – nor</w:t>
-      </w:r>
-      <w:r>
-        <w:t xml:space="preserve"> (op = 0000, func = 0100)</w:t>
-      </w:r>
-    </w:p>
-    <w:p>
-      <w:pPr>
-        <w:spacing w:after="0"/>
-      </w:pPr>
-      <w:r>
-        <w:t xml:space="preserve">signature: </w:t>
-      </w:r>
-      <w:r>
-        <w:t>nor $r1, $r2</w:t>
-      </w:r>
-      <w:r>
-        <w:t xml:space="preserve"> </w:t>
-      </w:r>
-    </w:p>
-    <w:p>
-      <w:pPr>
-        <w:spacing w:after="0"/>
-      </w:pPr>
-      <w:r>
-        <w:t>R-type</w:t>
-      </w:r>
-    </w:p>
-    <w:p>
-      <w:pPr>
-        <w:spacing w:after="0"/>
-      </w:pPr>
-      <w:r>
-        <w:lastRenderedPageBreak/>
-        <w:t>Preforms a logical nor operation on two registers, then stores the result in the main register.</w:t>
-      </w:r>
-    </w:p>
-    <w:p>
-      <w:pPr>
-        <w:spacing w:after="0"/>
-      </w:pPr>
-    </w:p>
-    <w:p>
-      <w:pPr>
-        <w:spacing w:after="0"/>
-      </w:pPr>
-      <w:r>
-        <w:rPr>
-          <w:b/>
-        </w:rPr>
-        <w:t>swap – swap</w:t>
-      </w:r>
-      <w:r>
-        <w:t xml:space="preserve"> (op = 0000, func = 0101)</w:t>
-      </w:r>
-    </w:p>
-    <w:p>
-      <w:pPr>
-        <w:spacing w:after="0"/>
-      </w:pPr>
-      <w:r>
-        <w:t xml:space="preserve">signature: </w:t>
-      </w:r>
-      <w:r>
-        <w:t>swap $r1, $r2</w:t>
-      </w:r>
-      <w:r>
-        <w:t xml:space="preserve"> </w:t>
-      </w:r>
-    </w:p>
-    <w:p>
-      <w:pPr>
-        <w:spacing w:after="0"/>
-      </w:pPr>
-      <w:r>
-        <w:t>R-type</w:t>
-      </w:r>
-    </w:p>
-    <w:p>
-      <w:pPr>
-        <w:spacing w:after="0"/>
-      </w:pPr>
-      <w:r>
-        <w:t>Swaps the values in $r1 and $r2.</w:t>
-      </w:r>
-    </w:p>
-    <w:p>
-      <w:pPr>
-        <w:spacing w:after="0"/>
-      </w:pPr>
-    </w:p>
-    <w:p>
-      <w:pPr>
-        <w:spacing w:after="0"/>
-      </w:pPr>
-      <w:r>
-        <w:rPr>
-          <w:b/>
-        </w:rPr>
-        <w:t>copy – copy</w:t>
-      </w:r>
-      <w:r>
-        <w:t xml:space="preserve"> (op = 0000, func = 0110)</w:t>
-      </w:r>
-    </w:p>
-    <w:p>
-      <w:pPr>
-        <w:spacing w:after="0"/>
-      </w:pPr>
-      <w:r>
-        <w:t xml:space="preserve">signature: </w:t>
-      </w:r>
-      <w:r>
-        <w:t>copy $r1, $r2</w:t>
-      </w:r>
-      <w:r>
-        <w:t xml:space="preserve"> </w:t>
-      </w:r>
-    </w:p>
-    <w:p>
-      <w:pPr>
-        <w:spacing w:after="0"/>
-      </w:pPr>
-      <w:r>
-        <w:t>R-type</w:t>
-      </w:r>
-    </w:p>
-    <w:p>
-      <w:pPr>
-        <w:spacing w:after="0"/>
-      </w:pPr>
-      <w:r>
-        <w:t>W</w:t>
-      </w:r>
-      <w:r>
-        <w:t>rites the value of $r1 into register $r2.</w:t>
-      </w:r>
-    </w:p>
-    <w:p>
-      <w:pPr>
-        <w:spacing w:after="0"/>
-      </w:pPr>
-    </w:p>
-    <w:p>
-      <w:pPr>
-        <w:spacing w:after="0"/>
-      </w:pPr>
-      <w:r>
-        <w:rPr>
-          <w:b/>
-        </w:rPr>
-        <w:t>jr – j</w:t>
-      </w:r>
-      <w:r>
-        <w:rPr>
-          <w:b/>
-        </w:rPr>
-        <w:t xml:space="preserve">ump </w:t>
-      </w:r>
-      <w:r>
-        <w:rPr>
-          <w:b/>
-        </w:rPr>
-        <w:t>r</w:t>
-      </w:r>
-      <w:r>
-        <w:rPr>
-          <w:b/>
-        </w:rPr>
-        <w:t>egister</w:t>
-      </w:r>
-      <w:r>
-        <w:t xml:space="preserve"> (op = 0000, func = 0111)</w:t>
-      </w:r>
-    </w:p>
-    <w:p>
-      <w:pPr>
-        <w:spacing w:after="0"/>
-      </w:pPr>
-      <w:r>
-        <w:t xml:space="preserve">signature: </w:t>
-      </w:r>
-      <w:r>
-        <w:t>jr $r</w:t>
-      </w:r>
-      <w:r>
-        <w:t xml:space="preserve"> </w:t>
-      </w:r>
-    </w:p>
-    <w:p>
-      <w:pPr>
-        <w:spacing w:after="0"/>
-      </w:pPr>
-      <w:r>
-        <w:t>JR-type</w:t>
-      </w:r>
-    </w:p>
-    <w:p>
-      <w:pPr>
-        <w:spacing w:after="0"/>
-      </w:pPr>
-      <w:r>
-        <w:t>jumps to the address in the given register</w:t>
-      </w:r>
-      <w:r>
-        <w:t xml:space="preserve">. </w:t>
-      </w:r>
-    </w:p>
-    <w:p>
-      <w:pPr>
-        <w:spacing w:after="0"/>
-        <w:rPr>
-          <w:b/>
-        </w:rPr>
-      </w:pPr>
-    </w:p>
-    <w:p>
-      <w:pPr>
-        <w:spacing w:after="0"/>
-      </w:pPr>
-      <w:r>
-        <w:rPr>
-          <w:b/>
-        </w:rPr>
-        <w:t>move – move</w:t>
-      </w:r>
-      <w:r>
-        <w:t xml:space="preserve"> (op = 0000, func = 1000)</w:t>
-      </w:r>
-    </w:p>
-    <w:p>
-      <w:pPr>
-        <w:spacing w:after="0"/>
-      </w:pPr>
-      <w:r>
-        <w:t xml:space="preserve">signature: </w:t>
-      </w:r>
-      <w:r>
-        <w:t>move $r1, $r2</w:t>
-      </w:r>
-      <w:r>
-        <w:t xml:space="preserve"> </w:t>
-      </w:r>
-    </w:p>
-    <w:p>
-      <w:pPr>
-        <w:spacing w:after="0"/>
-      </w:pPr>
-      <w:r>
-        <w:t>R-type</w:t>
-      </w:r>
-    </w:p>
-    <w:p>
-      <w:pPr>
-        <w:spacing w:after="0"/>
-      </w:pPr>
-      <w:r>
-        <w:t>Writes the value of $r1 to $r2, then sets the value of $r1 to zero.</w:t>
-      </w:r>
-    </w:p>
-    <w:p>
-      <w:pPr>
-        <w:spacing w:after="0"/>
-      </w:pPr>
-    </w:p>
-    <w:p>
-      <w:pPr>
-        <w:spacing w:after="0"/>
-      </w:pPr>
-      <w:r>
-        <w:rPr>
-          <w:b/>
-        </w:rPr>
-        <w:t>slt</w:t>
-      </w:r>
-      <w:r>
-        <w:rPr>
-          <w:b/>
-        </w:rPr>
-        <w:t xml:space="preserve"> – set less than register</w:t>
-      </w:r>
-      <w:r>
-        <w:t xml:space="preserve"> (op = 0000, func = 1001)</w:t>
-      </w:r>
-    </w:p>
-    <w:p>
-      <w:pPr>
-        <w:spacing w:after="0"/>
-      </w:pPr>
-      <w:r>
-        <w:t xml:space="preserve">signature: </w:t>
-      </w:r>
-      <w:r>
-        <w:t>sltr $r1, $r2</w:t>
-      </w:r>
-    </w:p>
-    <w:p>
-      <w:pPr>
-        <w:spacing w:after="0"/>
-      </w:pPr>
-      <w:r>
-        <w:t>R-type</w:t>
-      </w:r>
-    </w:p>
-    <w:p>
-      <w:pPr>
-        <w:spacing w:after="0"/>
-      </w:pPr>
-      <w:r>
-        <w:t>If the main register is less than register $r1, a flag is set to 1 in register $r2. If the main register is equal to or greater than register $r1, a flag is set to 0 in register $r2.</w:t>
-      </w:r>
-    </w:p>
-    <w:p>
-      <w:pPr>
-        <w:spacing w:after="0"/>
-      </w:pPr>
-    </w:p>
-    <w:p>
-      <w:pPr>
-        <w:spacing w:after="0"/>
-      </w:pPr>
-      <w:r>
-        <w:rPr>
-          <w:b/>
-        </w:rPr>
-        <w:t>sub – subtract</w:t>
-      </w:r>
-      <w:r>
-        <w:t xml:space="preserve"> (op = 0000, func = 1010)</w:t>
-      </w:r>
-    </w:p>
-    <w:p>
-      <w:pPr>
-        <w:spacing w:after="0"/>
-      </w:pPr>
-      <w:r>
-        <w:t>signature: sub $r1, $r2</w:t>
-      </w:r>
-    </w:p>
-    <w:p>
-      <w:pPr>
-        <w:spacing w:after="0"/>
-      </w:pPr>
-      <w:r>
-        <w:t>R-type</w:t>
-      </w:r>
-    </w:p>
-    <w:p>
-      <w:pPr>
-        <w:spacing w:after="0"/>
-      </w:pPr>
-      <w:r>
-        <w:t xml:space="preserve">Does operation $m = r1 – r2. </w:t>
-      </w:r>
-    </w:p>
-    <w:p>
-      <w:pPr>
-        <w:spacing w:after="0"/>
-      </w:pPr>
-    </w:p>
-    <w:p>
-      <w:pPr>
-        <w:spacing w:after="0"/>
-      </w:pPr>
-      <w:r>
-        <w:rPr>
-          <w:b/>
-        </w:rPr>
-        <w:t xml:space="preserve">beqz – branch if zero </w:t>
-      </w:r>
-      <w:r>
-        <w:t>(op = 0000, func = 1011)</w:t>
-      </w:r>
-    </w:p>
-    <w:p>
-      <w:pPr>
-        <w:spacing w:after="0"/>
-      </w:pPr>
-      <w:r>
-        <w:t>Signature: beqz &lt;12 bit imm.&gt;</w:t>
-      </w:r>
-    </w:p>
-    <w:p>
-      <w:pPr>
-        <w:spacing w:after="0"/>
-      </w:pPr>
-      <w:r>
-        <w:t>I-type</w:t>
-      </w:r>
-    </w:p>
-    <w:p>
-      <w:pPr>
-        <w:spacing w:after="0"/>
-      </w:pPr>
-      <w:r>
-        <w:t>If the main register</w:t>
-      </w:r>
-      <w:r>
-        <w:t xml:space="preserve"> equals zero, branches. This branch command can branch ±2048</w:t>
-      </w:r>
-      <w:r>
-        <w:t xml:space="preserve"> </w:t>
-      </w:r>
-      <w:r>
-        <w:t>instructions</w:t>
-      </w:r>
-      <w:r>
-        <w:t xml:space="preserve"> from PC+1</w:t>
-      </w:r>
-    </w:p>
-    <w:p>
-      <w:pPr>
-        <w:spacing w:after="0"/>
-      </w:pPr>
-    </w:p>
-    <w:p>
-      <w:pPr>
-        <w:spacing w:after="0"/>
-      </w:pPr>
-      <w:r>
-        <w:rPr>
-          <w:b/>
-        </w:rPr>
-        <w:t>b</w:t>
-      </w:r>
-      <w:r>
-        <w:rPr>
-          <w:b/>
-        </w:rPr>
-        <w:t>nez</w:t>
-      </w:r>
-      <w:r>
-        <w:rPr>
-          <w:b/>
-        </w:rPr>
-        <w:t xml:space="preserve">– branch if zero </w:t>
-      </w:r>
-      <w:r>
-        <w:t>(op = 0000, func = 1100)</w:t>
-      </w:r>
-    </w:p>
-    <w:p>
-      <w:pPr>
-        <w:spacing w:after="0"/>
-      </w:pPr>
-      <w:r>
-        <w:t>Signature: bnez &lt;12 bit imm.&gt;</w:t>
-      </w:r>
-    </w:p>
-    <w:p>
-      <w:pPr>
-        <w:spacing w:after="0"/>
-      </w:pPr>
-      <w:r>
-        <w:t>I-type</w:t>
-      </w:r>
-    </w:p>
-    <w:p>
-      <w:pPr>
-        <w:spacing w:after="0"/>
-      </w:pPr>
-      <w:r>
         <w:t xml:space="preserve">If the main register </w:t>
       </w:r>
       <w:r>
@@ -3682,7 +3786,6 @@
           <w:b/>
           <w:u w:val="single"/>
         </w:rPr>
-        <w:lastRenderedPageBreak/>
         <w:br w:type="page"/>
       </w:r>
     </w:p>
@@ -3732,11 +3835,6 @@
       <w:r>
         <w:t>Jump and link jumps to an immediate after backing up the return address and setting a new return address in $ra.</w:t>
       </w:r>
-    </w:p>
-    <w:p>
-      <w:pPr>
-        <w:spacing w:after="0"/>
-      </w:pPr>
     </w:p>
     <w:p>
       <w:pPr>
@@ -3959,7 +4057,62 @@
     <w:p>
       <w:pPr>
         <w:spacing w:after="0"/>
-      </w:pPr>
+        <w:rPr>
+          <w:b/>
+        </w:rPr>
+      </w:pPr>
+      <w:r>
+        <w:rPr>
+          <w:b/>
+        </w:rPr>
+        <w:t>Swap – swap registers</w:t>
+      </w:r>
+    </w:p>
+    <w:p>
+      <w:pPr>
+        <w:spacing w:after="0"/>
+      </w:pPr>
+      <w:r>
+        <w:t>Swaps the values between registers</w:t>
+      </w:r>
+    </w:p>
+    <w:p>
+      <w:pPr>
+        <w:spacing w:after="0"/>
+      </w:pPr>
+      <w:r>
+        <w:rPr>
+          <w:b/>
+        </w:rPr>
+        <w:t>Instructions</w:t>
+      </w:r>
+      <w:r>
+        <w:t>:</w:t>
+      </w:r>
+    </w:p>
+    <w:p>
+      <w:pPr>
+        <w:spacing w:after="0"/>
+      </w:pPr>
+      <w:r>
+        <w:t>Copy $m, $at</w:t>
+      </w:r>
+    </w:p>
+    <w:p>
+      <w:pPr>
+        <w:spacing w:after="0"/>
+      </w:pPr>
+      <w:r>
+        <w:t>Copy $m, $R</w:t>
+      </w:r>
+    </w:p>
+    <w:p>
+      <w:pPr>
+        <w:spacing w:after="0"/>
+      </w:pPr>
+      <w:r>
+        <w:t>Copy $at, $m</w:t>
+      </w:r>
       <w:r>
         <w:br/>
       </w:r>

--- a/ms01 - Instruction and Register Documentation.docx
+++ b/ms01 - Instruction and Register Documentation.docx
@@ -2210,8 +2210,6 @@
             <w:r>
               <w:t>Reg [0] = ALUout</w:t>
             </w:r>
-            <w:bookmarkStart w:id="0" w:name="_GoBack"/>
-            <w:bookmarkEnd w:id="0"/>
           </w:p>
         </w:tc>
         <w:tc>
@@ -4113,8 +4111,284 @@
       <w:r>
         <w:t>Copy $at, $m</w:t>
       </w:r>
-      <w:r>
-        <w:br/>
+    </w:p>
+    <w:p>
+      <w:pPr>
+        <w:spacing w:after="0"/>
+      </w:pPr>
+    </w:p>
+    <w:p>
+      <w:pPr>
+        <w:spacing w:after="0"/>
+      </w:pPr>
+    </w:p>
+    <w:p>
+      <w:pPr>
+        <w:spacing w:after="0"/>
+      </w:pPr>
+    </w:p>
+    <w:p>
+      <w:pPr>
+        <w:spacing w:after="0"/>
+      </w:pPr>
+    </w:p>
+    <w:p>
+      <w:pPr>
+        <w:spacing w:after="0"/>
+      </w:pPr>
+    </w:p>
+    <w:p>
+      <w:pPr>
+        <w:spacing w:after="0"/>
+      </w:pPr>
+    </w:p>
+    <w:p>
+      <w:pPr>
+        <w:spacing w:after="0"/>
+      </w:pPr>
+    </w:p>
+    <w:p>
+      <w:pPr>
+        <w:spacing w:after="0"/>
+      </w:pPr>
+    </w:p>
+    <w:p>
+      <w:pPr>
+        <w:spacing w:after="0"/>
+      </w:pPr>
+    </w:p>
+    <w:p>
+      <w:pPr>
+        <w:spacing w:after="0"/>
+      </w:pPr>
+    </w:p>
+    <w:p>
+      <w:pPr>
+        <w:spacing w:after="0"/>
+      </w:pPr>
+    </w:p>
+    <w:p>
+      <w:pPr>
+        <w:spacing w:after="0"/>
+      </w:pPr>
+    </w:p>
+    <w:p>
+      <w:pPr>
+        <w:spacing w:after="0"/>
+      </w:pPr>
+    </w:p>
+    <w:p>
+      <w:pPr>
+        <w:spacing w:after="0"/>
+      </w:pPr>
+    </w:p>
+    <w:p>
+      <w:pPr>
+        <w:spacing w:after="0"/>
+      </w:pPr>
+    </w:p>
+    <w:p>
+      <w:pPr>
+        <w:spacing w:after="0"/>
+      </w:pPr>
+    </w:p>
+    <w:p>
+      <w:pPr>
+        <w:spacing w:after="0"/>
+      </w:pPr>
+    </w:p>
+    <w:p>
+      <w:pPr>
+        <w:spacing w:after="0"/>
+      </w:pPr>
+    </w:p>
+    <w:p>
+      <w:pPr>
+        <w:spacing w:after="0"/>
+      </w:pPr>
+    </w:p>
+    <w:p>
+      <w:pPr>
+        <w:spacing w:after="0"/>
+      </w:pPr>
+    </w:p>
+    <w:p>
+      <w:pPr>
+        <w:spacing w:after="0"/>
+      </w:pPr>
+    </w:p>
+    <w:p>
+      <w:pPr>
+        <w:spacing w:after="0"/>
+      </w:pPr>
+    </w:p>
+    <w:p>
+      <w:pPr>
+        <w:spacing w:after="0"/>
+      </w:pPr>
+    </w:p>
+    <w:p>
+      <w:pPr>
+        <w:spacing w:after="0"/>
+        <w:rPr>
+          <w:b/>
+        </w:rPr>
+      </w:pPr>
+    </w:p>
+    <w:p>
+      <w:pPr>
+        <w:spacing w:after="0" w:line="480" w:lineRule="auto"/>
+        <w:contextualSpacing/>
+        <w:rPr>
+          <w:b/>
+        </w:rPr>
+      </w:pPr>
+      <w:r>
+        <w:rPr>
+          <w:b/>
+        </w:rPr>
+        <w:lastRenderedPageBreak/>
+        <w:t>Datapath Components:</w:t>
+      </w:r>
+    </w:p>
+    <w:p>
+      <w:pPr>
+        <w:spacing w:after="0" w:line="480" w:lineRule="auto"/>
+        <w:contextualSpacing/>
+      </w:pPr>
+      <w:r>
+        <w:rPr>
+          <w:b/>
+        </w:rPr>
+        <w:t>PC</w:t>
+      </w:r>
+      <w:r>
+        <w:rPr>
+          <w:b/>
+        </w:rPr>
+        <w:t>:</w:t>
+      </w:r>
+      <w:r>
+        <w:t xml:space="preserve"> </w:t>
+      </w:r>
+      <w:r>
+        <w:t>PC</w:t>
+      </w:r>
+      <w:r>
+        <w:t xml:space="preserve"> is the pointer counter register. It outputs the current instruction address, then stores the next instruction address.</w:t>
+      </w:r>
+    </w:p>
+    <w:p>
+      <w:pPr>
+        <w:spacing w:after="0" w:line="480" w:lineRule="auto"/>
+        <w:contextualSpacing/>
+      </w:pPr>
+      <w:r>
+        <w:rPr>
+          <w:b/>
+        </w:rPr>
+        <w:t>Adder</w:t>
+      </w:r>
+      <w:r>
+        <w:t xml:space="preserve">: There is a single adder which takes in the current instruction address and adds 1 to it. </w:t>
+      </w:r>
+    </w:p>
+    <w:p>
+      <w:pPr>
+        <w:spacing w:after="0" w:line="480" w:lineRule="auto"/>
+        <w:contextualSpacing/>
+      </w:pPr>
+      <w:r>
+        <w:rPr>
+          <w:b/>
+        </w:rPr>
+        <w:t>Instruction Memory:</w:t>
+      </w:r>
+      <w:r>
+        <w:t xml:space="preserve"> Instruction memory is a block of memory which contains the instructions in the program. It takes in the current instruction address and outputs the instruction.</w:t>
+      </w:r>
+    </w:p>
+    <w:p>
+      <w:pPr>
+        <w:spacing w:after="0" w:line="480" w:lineRule="auto"/>
+        <w:contextualSpacing/>
+      </w:pPr>
+      <w:r>
+        <w:rPr>
+          <w:b/>
+        </w:rPr>
+        <w:t>IR:</w:t>
+      </w:r>
+      <w:r>
+        <w:t xml:space="preserve"> IR is the instruction register. It takes the instruction output from the Instruction Memory, holds it through the rest of the cycle, and then on the next cycle outputs the instruction that is was fed in. </w:t>
+      </w:r>
+    </w:p>
+    <w:p>
+      <w:pPr>
+        <w:spacing w:after="0" w:line="480" w:lineRule="auto"/>
+        <w:contextualSpacing/>
+      </w:pPr>
+      <w:r>
+        <w:rPr>
+          <w:b/>
+        </w:rPr>
+        <w:t>Register File:</w:t>
+      </w:r>
+      <w:r>
+        <w:t xml:space="preserve"> The bits from the instruction are split up and sent to the appropriate areas of the Register File. The Register File takes in the addresses of the relevant registers from the instruction and outputs the contents of those registers. It also takes in either the resulting value from an operation or an immediate value. The result of all computations are stored in main, so there is</w:t>
+      </w:r>
+      <w:r>
+        <w:t xml:space="preserve"> no destination register input. The register file outputs the contents stored in the specified registers. The register file has two control signals: regw and ris. Regw is the signal for register writing. If it is turned on the value output by the main ALU is stored in the main register. If it is off writing to the main register is disabled. Ris is the signal for choosing whether the output from the ALU or the </w:t>
+      </w:r>
+      <w:r>
+        <w:t xml:space="preserve">sign extended </w:t>
+      </w:r>
+      <w:r>
+        <w:t xml:space="preserve">immediate value is written to the main register. </w:t>
+      </w:r>
+    </w:p>
+    <w:p>
+      <w:pPr>
+        <w:spacing w:after="0" w:line="480" w:lineRule="auto"/>
+        <w:contextualSpacing/>
+      </w:pPr>
+      <w:r>
+        <w:rPr>
+          <w:b/>
+        </w:rPr>
+        <w:t>ALUinA, ALUinB:</w:t>
+      </w:r>
+      <w:r>
+        <w:t xml:space="preserve"> These are both registers that take the output from the register file to store the values between cycles and then out</w:t>
+      </w:r>
+      <w:bookmarkStart w:id="0" w:name="_GoBack"/>
+      <w:bookmarkEnd w:id="0"/>
+      <w:r>
+        <w:t>put those values to the ALU.</w:t>
+      </w:r>
+    </w:p>
+    <w:p>
+      <w:pPr>
+        <w:spacing w:after="0" w:line="480" w:lineRule="auto"/>
+        <w:contextualSpacing/>
+      </w:pPr>
+      <w:r>
+        <w:rPr>
+          <w:b/>
+        </w:rPr>
+        <w:t xml:space="preserve">ALU Main: </w:t>
+      </w:r>
+      <w:r>
+        <w:t xml:space="preserve">ALU Main is the main ALU in the processor. </w:t>
+      </w:r>
+      <w:r>
+        <w:t xml:space="preserve">The </w:t>
+      </w:r>
+      <w:r>
+        <w:t xml:space="preserve">values stored in ALUinA, </w:t>
+      </w:r>
+      <w:r>
+        <w:t xml:space="preserve">ALUinB, the sign extended immediate value, </w:t>
       </w:r>
     </w:p>
     <w:sectPr>

--- a/ms01 - Instruction and Register Documentation.docx
+++ b/ms01 - Instruction and Register Documentation.docx
@@ -4120,6 +4120,36 @@
     <w:p>
       <w:pPr>
         <w:spacing w:after="0"/>
+        <w:rPr>
+          <w:b/>
+        </w:rPr>
+      </w:pPr>
+      <w:r>
+        <w:rPr>
+          <w:b/>
+        </w:rPr>
+        <w:t>Lui – Load upper immediate</w:t>
+      </w:r>
+    </w:p>
+    <w:p>
+      <w:pPr>
+        <w:spacing w:after="0"/>
+      </w:pPr>
+      <w:r>
+        <w:rPr>
+          <w:b/>
+        </w:rPr>
+        <w:t>Move – moves a value from one register to another AND zeros out the source register</w:t>
+      </w:r>
+    </w:p>
+    <w:p>
+      <w:pPr>
+        <w:spacing w:after="0"/>
+      </w:pPr>
+    </w:p>
+    <w:p>
+      <w:pPr>
+        <w:spacing w:after="0"/>
       </w:pPr>
     </w:p>
     <w:p>
@@ -4247,7 +4277,6 @@
         <w:rPr>
           <w:b/>
         </w:rPr>
-        <w:lastRenderedPageBreak/>
         <w:t>Datapath Components:</w:t>
       </w:r>
     </w:p>
@@ -4277,6 +4306,15 @@
       <w:r>
         <w:t xml:space="preserve"> is the pointer counter register. It outputs the current instruction address, then stores the next instruction address.</w:t>
       </w:r>
+      <w:r>
+        <w:t xml:space="preserve"> It takes in and outputs bits [15:0].</w:t>
+      </w:r>
+      <w:r>
+        <w:t xml:space="preserve"> PC also has a PC write signal which </w:t>
+      </w:r>
+      <w:r>
+        <w:t>prevents the PC to be incremented during cycles when it should not be incremented.</w:t>
+      </w:r>
     </w:p>
     <w:p>
       <w:pPr>
@@ -4290,7 +4328,22 @@
         <w:t>Adder</w:t>
       </w:r>
       <w:r>
-        <w:t xml:space="preserve">: There is a single adder which takes in the current instruction address and adds 1 to it. </w:t>
+        <w:rPr>
+          <w:b/>
+        </w:rPr>
+        <w:t>1</w:t>
+      </w:r>
+      <w:r>
+        <w:t>: This adder</w:t>
+      </w:r>
+      <w:r>
+        <w:t xml:space="preserve"> takes in the current instruction address and adds 1 to it.</w:t>
+      </w:r>
+      <w:r>
+        <w:t xml:space="preserve"> </w:t>
+      </w:r>
+      <w:r>
+        <w:t>Both input and output are 16 bits.</w:t>
       </w:r>
     </w:p>
     <w:p>
@@ -4302,11 +4355,16 @@
         <w:rPr>
           <w:b/>
         </w:rPr>
-        <w:t>Instruction Memory:</w:t>
-      </w:r>
-      <w:r>
-        <w:t xml:space="preserve"> Instruction memory is a block of memory which contains the instructions in the program. It takes in the current instruction address and outputs the instruction.</w:t>
-      </w:r>
+        <w:t xml:space="preserve">Adder2: </w:t>
+      </w:r>
+      <w:r>
+        <w:t>This adder is used for branches and adds the sig</w:t>
+      </w:r>
+      <w:r>
+        <w:t>n extended immediate value from the instruction with the PC. However, this happens AFTER PC has been incremented for this cycle, so the jump will really be from PC of current instruction + branch value + 1</w:t>
+      </w:r>
+      <w:bookmarkStart w:id="0" w:name="_GoBack"/>
+      <w:bookmarkEnd w:id="0"/>
     </w:p>
     <w:p>
       <w:pPr>
@@ -4317,10 +4375,13 @@
         <w:rPr>
           <w:b/>
         </w:rPr>
-        <w:t>IR:</w:t>
-      </w:r>
-      <w:r>
-        <w:t xml:space="preserve"> IR is the instruction register. It takes the instruction output from the Instruction Memory, holds it through the rest of the cycle, and then on the next cycle outputs the instruction that is was fed in. </w:t>
+        <w:t>Instruction Memory:</w:t>
+      </w:r>
+      <w:r>
+        <w:t xml:space="preserve"> Instruction memory is a block of memory which contains the instructions in the program. It takes in the current instruction address and outputs the instruction.</w:t>
+      </w:r>
+      <w:r>
+        <w:t xml:space="preserve"> Takes in and outputs bits [15:0]</w:t>
       </w:r>
     </w:p>
     <w:p>
@@ -4332,19 +4393,13 @@
         <w:rPr>
           <w:b/>
         </w:rPr>
-        <w:t>Register File:</w:t>
-      </w:r>
-      <w:r>
-        <w:t xml:space="preserve"> The bits from the instruction are split up and sent to the appropriate areas of the Register File. The Register File takes in the addresses of the relevant registers from the instruction and outputs the contents of those registers. It also takes in either the resulting value from an operation or an immediate value. The result of all computations are stored in main, so there is</w:t>
-      </w:r>
-      <w:r>
-        <w:t xml:space="preserve"> no destination register input. The register file outputs the contents stored in the specified registers. The register file has two control signals: regw and ris. Regw is the signal for register writing. If it is turned on the value output by the main ALU is stored in the main register. If it is off writing to the main register is disabled. Ris is the signal for choosing whether the output from the ALU or the </w:t>
-      </w:r>
-      <w:r>
-        <w:t xml:space="preserve">sign extended </w:t>
-      </w:r>
-      <w:r>
-        <w:t xml:space="preserve">immediate value is written to the main register. </w:t>
+        <w:t>IR:</w:t>
+      </w:r>
+      <w:r>
+        <w:t xml:space="preserve"> IR is the instruction register. It takes the instruction output from the Instruction Memory, holds it through the rest of the cycle, and then on the next cycle outputs the instruction that is was fed in. </w:t>
+      </w:r>
+      <w:r>
+        <w:t>It takes in and outputs bits [15:0]</w:t>
       </w:r>
     </w:p>
     <w:p>
@@ -4356,15 +4411,41 @@
         <w:rPr>
           <w:b/>
         </w:rPr>
-        <w:t>ALUinA, ALUinB:</w:t>
-      </w:r>
-      <w:r>
-        <w:t xml:space="preserve"> These are both registers that take the output from the register file to store the values between cycles and then out</w:t>
-      </w:r>
-      <w:bookmarkStart w:id="0" w:name="_GoBack"/>
-      <w:bookmarkEnd w:id="0"/>
-      <w:r>
-        <w:t>put those values to the ALU.</w:t>
+        <w:t>Register File:</w:t>
+      </w:r>
+      <w:r>
+        <w:t xml:space="preserve"> The bits from the instruction are split up and sent to the appropriate areas of the Register File. The Register File takes in the addresses of the relevant registers from the instruction and outputs the contents of those registers. It also takes in either the resulting value from an operation or an immediate value. The </w:t>
+      </w:r>
+      <w:r>
+        <w:t>result of all computations are stored in main, so there is</w:t>
+      </w:r>
+      <w:r>
+        <w:t xml:space="preserve"> no destination register input. The register file outputs the contents stored in the specified </w:t>
+      </w:r>
+      <w:r>
+        <w:t>registers. The register file has one</w:t>
+      </w:r>
+      <w:r>
+        <w:t xml:space="preserve"> control signals: </w:t>
+      </w:r>
+      <w:r>
+        <w:t>reg</w:t>
+      </w:r>
+      <w:r>
+        <w:t>. Regw is the signal for register writing. If it is turned on the value output by the main ALU is stored in the main register. If it is off writing to the main register is disabled</w:t>
+      </w:r>
+      <w:r>
+        <w:t>.</w:t>
+      </w:r>
+      <w:r>
+        <w:t xml:space="preserve"> The ra1 takes in bits [7:5] which chooses the register in both R and IR type instructions. Ra2 takes in bits [4:2]</w:t>
+      </w:r>
+      <w:r>
+        <w:t xml:space="preserve">, which are </w:t>
+      </w:r>
+      <w:r>
+        <w:lastRenderedPageBreak/>
+        <w:t xml:space="preserve">chooses the second register for R type instructions. The register file outputs two sets of 16 bits, the contents of the registers. </w:t>
       </w:r>
     </w:p>
     <w:p>
@@ -4376,6 +4457,24 @@
         <w:rPr>
           <w:b/>
         </w:rPr>
+        <w:t>ALUinA, ALUinB:</w:t>
+      </w:r>
+      <w:r>
+        <w:t xml:space="preserve"> These are both registers that take the output from the register file to store the values between cycles and then output those values to the ALU.</w:t>
+      </w:r>
+      <w:r>
+        <w:t xml:space="preserve"> Takes in and outputs 16 bits.</w:t>
+      </w:r>
+    </w:p>
+    <w:p>
+      <w:pPr>
+        <w:spacing w:after="0" w:line="480" w:lineRule="auto"/>
+        <w:contextualSpacing/>
+      </w:pPr>
+      <w:r>
+        <w:rPr>
+          <w:b/>
+        </w:rPr>
         <w:t xml:space="preserve">ALU Main: </w:t>
       </w:r>
       <w:r>
@@ -4388,8 +4487,107 @@
         <w:t xml:space="preserve">values stored in ALUinA, </w:t>
       </w:r>
       <w:r>
-        <w:t xml:space="preserve">ALUinB, the sign extended immediate value, </w:t>
-      </w:r>
+        <w:t>ALUinB, the</w:t>
+      </w:r>
+      <w:r>
+        <w:t xml:space="preserve"> sign extended immediate value are inputs for the ALU, and are chosen depending on the type of instruction. </w:t>
+      </w:r>
+      <w:r>
+        <w:t xml:space="preserve">The ALU outputs the result of the computation. The ALU takes in ALU control, which tells the ALU which operation to perform. </w:t>
+      </w:r>
+      <w:r>
+        <w:t xml:space="preserve"> ALU main takes in two sets of 16 bits and outputs a 16 bit answer. It also outputs a 1 bit, isZero which is used for branches. </w:t>
+      </w:r>
+    </w:p>
+    <w:p>
+      <w:pPr>
+        <w:spacing w:after="0" w:line="480" w:lineRule="auto"/>
+        <w:contextualSpacing/>
+      </w:pPr>
+      <w:r>
+        <w:rPr>
+          <w:b/>
+        </w:rPr>
+        <w:t xml:space="preserve">ALUOut: </w:t>
+      </w:r>
+      <w:r>
+        <w:t>ALUOut is the register that stores the resulting calculations from the ALU. ALUOut stores these results between cycles and outputs the results at the beginning of the next cycle.</w:t>
+      </w:r>
+      <w:r>
+        <w:t xml:space="preserve"> It takes in the 16 bit results and outputs a 16 bit result.</w:t>
+      </w:r>
+    </w:p>
+    <w:p>
+      <w:pPr>
+        <w:spacing w:after="0" w:line="480" w:lineRule="auto"/>
+        <w:contextualSpacing/>
+      </w:pPr>
+      <w:r>
+        <w:rPr>
+          <w:b/>
+        </w:rPr>
+        <w:t xml:space="preserve">Data Memory: </w:t>
+      </w:r>
+      <w:r>
+        <w:t xml:space="preserve">Data memory is the main memory in the computer. Data memory takes </w:t>
+      </w:r>
+      <w:r>
+        <w:t>in the result from the ALU either</w:t>
+      </w:r>
+      <w:r>
+        <w:t xml:space="preserve"> retrieves the value sto</w:t>
+      </w:r>
+      <w:r>
+        <w:t xml:space="preserve">red at that location in memory or stores the </w:t>
+      </w:r>
+      <w:r>
+        <w:t>value in ALUinA</w:t>
+      </w:r>
+      <w:r>
+        <w:t xml:space="preserve"> </w:t>
+      </w:r>
+      <w:r>
+        <w:t xml:space="preserve">(the value of the main register) </w:t>
+      </w:r>
+      <w:r>
+        <w:t>at the location in memory in the specified register</w:t>
+      </w:r>
+      <w:r>
+        <w:t>, and outputs that valu</w:t>
+      </w:r>
+      <w:r>
+        <w:t>e. Data memory has a mem write control signal, which allows writing to memory on the correct instructions and turning off writing to memory on instructions that are not supposed to write to memory.</w:t>
+      </w:r>
+      <w:r>
+        <w:t xml:space="preserve"> Data memory takes in a 16 bit number and outputs the 16 bit result from the read. </w:t>
+      </w:r>
+    </w:p>
+    <w:p>
+      <w:pPr>
+        <w:spacing w:after="0" w:line="480" w:lineRule="auto"/>
+        <w:contextualSpacing/>
+      </w:pPr>
+      <w:r>
+        <w:rPr>
+          <w:b/>
+        </w:rPr>
+        <w:t>MemOut:</w:t>
+      </w:r>
+      <w:r>
+        <w:t xml:space="preserve"> A register that holds the</w:t>
+      </w:r>
+      <w:r>
+        <w:t xml:space="preserve"> 16 bit</w:t>
+      </w:r>
+      <w:r>
+        <w:t xml:space="preserve"> output of reads from memory through cycles, and outputs the value stored in it.</w:t>
+      </w:r>
+    </w:p>
+    <w:p>
+      <w:pPr>
+        <w:spacing w:after="0" w:line="480" w:lineRule="auto"/>
+        <w:contextualSpacing/>
+      </w:pPr>
     </w:p>
     <w:sectPr>
       <w:pgSz w:w="12240" w:h="15840"/>
